--- a/IELTS_18_myAns/Test3_Reading.docx
+++ b/IELTS_18_myAns/Test3_Reading.docx
@@ -52,17 +52,29 @@
         </w:rPr>
         <w:t>G</w:t>
       </w:r>
+      <w:r>
+        <w:tab/>
+        <w:t>C</w:t>
+      </w:r>
     </w:p>
     <w:p>
       <w:r>
         <w:t>4.</w:t>
       </w:r>
+      <w:r>
+        <w:tab/>
+        <w:t>F</w:t>
+      </w:r>
     </w:p>
     <w:p/>
     <w:p>
       <w:r>
         <w:t>5.</w:t>
       </w:r>
+      <w:r>
+        <w:tab/>
+        <w:t>architects</w:t>
+      </w:r>
     </w:p>
     <w:p>
       <w:r>
@@ -85,31 +97,55 @@
         </w:rPr>
         <w:t>timber</w:t>
       </w:r>
+      <w:r>
+        <w:tab/>
+        <w:t>layers</w:t>
+      </w:r>
     </w:p>
     <w:p>
       <w:r>
         <w:t>8.</w:t>
       </w:r>
+      <w:r>
+        <w:tab/>
+        <w:t>speed</w:t>
+      </w:r>
     </w:p>
     <w:p>
       <w:r>
         <w:t>9.</w:t>
       </w:r>
+      <w:r>
+        <w:tab/>
+        <w:t>C</w:t>
+      </w:r>
     </w:p>
     <w:p>
       <w:r>
         <w:t>10.</w:t>
       </w:r>
+      <w:r>
+        <w:tab/>
+        <w:t>A</w:t>
+      </w:r>
     </w:p>
     <w:p>
       <w:r>
         <w:t>11.</w:t>
       </w:r>
+      <w:r>
+        <w:tab/>
+        <w:t>B</w:t>
+      </w:r>
     </w:p>
     <w:p>
       <w:r>
         <w:t>12.</w:t>
       </w:r>
+      <w:r>
+        <w:tab/>
+        <w:t>D</w:t>
+      </w:r>
     </w:p>
     <w:p>
       <w:r>
@@ -155,6 +191,10 @@
         </w:rPr>
         <w:t>v</w:t>
       </w:r>
+      <w:r>
+        <w:tab/>
+        <w:t>vi</w:t>
+      </w:r>
     </w:p>
     <w:p>
       <w:r>
@@ -165,6 +205,10 @@
           <w:highlight w:val="red"/>
         </w:rPr>
         <w:t>vi</w:t>
+      </w:r>
+      <w:r>
+        <w:tab/>
+        <w:t>v</w:t>
       </w:r>
     </w:p>
     <w:p>
@@ -212,6 +256,10 @@
         </w:rPr>
         <w:t>D</w:t>
       </w:r>
+      <w:r>
+        <w:tab/>
+        <w:t>A</w:t>
+      </w:r>
     </w:p>
     <w:p>
       <w:r>
@@ -290,6 +338,10 @@
         </w:rPr>
         <w:t>D</w:t>
       </w:r>
+      <w:r>
+        <w:tab/>
+        <w:t>A</w:t>
+      </w:r>
     </w:p>
     <w:p>
       <w:r>
@@ -301,6 +353,10 @@
         </w:rPr>
         <w:t>A</w:t>
       </w:r>
+      <w:r>
+        <w:tab/>
+        <w:t>C</w:t>
+      </w:r>
     </w:p>
     <w:p>
       <w:r>
@@ -324,6 +380,10 @@
         </w:rPr>
         <w:t>I</w:t>
       </w:r>
+      <w:r>
+        <w:tab/>
+        <w:t>H</w:t>
+      </w:r>
     </w:p>
     <w:p>
       <w:r>
@@ -346,6 +406,10 @@
         </w:rPr>
         <w:t>H</w:t>
       </w:r>
+      <w:r>
+        <w:tab/>
+        <w:t>F</w:t>
+      </w:r>
     </w:p>
     <w:p>
       <w:r>
@@ -391,16 +455,28 @@
         </w:rPr>
         <w:t>YES</w:t>
       </w:r>
+      <w:r>
+        <w:tab/>
+        <w:t>NG</w:t>
+      </w:r>
     </w:p>
     <w:p>
       <w:r>
         <w:t>38.</w:t>
       </w:r>
+      <w:r>
+        <w:tab/>
+        <w:t>YES</w:t>
+      </w:r>
     </w:p>
     <w:p>
       <w:r>
         <w:t>39.</w:t>
       </w:r>
+      <w:r>
+        <w:tab/>
+        <w:t>NO</w:t>
+      </w:r>
     </w:p>
     <w:p>
       <w:r>
@@ -411,6 +487,10 @@
           <w:highlight w:val="red"/>
         </w:rPr>
         <w:t>YES</w:t>
+      </w:r>
+      <w:r>
+        <w:tab/>
+        <w:t>NG</w:t>
       </w:r>
     </w:p>
     <w:p/>
